--- a/document/三校合同部品図_初期案.docx
+++ b/document/三校合同部品図_初期案.docx
@@ -229,12 +229,27 @@
                       <wps:txbx>
                         <w:txbxContent>
                           <w:p>
+                            <w:pPr>
+                              <w:rPr>
+                                <w:rFonts w:eastAsia="Malgun Gothic"/>
+                                <w:lang w:eastAsia="ko-KR"/>
+                              </w:rPr>
+                            </w:pPr>
                             <w:r>
                               <w:rPr>
                                 <w:rFonts w:hint="eastAsia"/>
                               </w:rPr>
                               <w:t>ゲーム</w:t>
                             </w:r>
+                            <w:r>
+                              <w:rPr>
+                                <w:rFonts w:eastAsia="Malgun Gothic" w:hint="eastAsia"/>
+                                <w:lang w:eastAsia="ko-KR"/>
+                              </w:rPr>
+                              <w:t xml:space="preserve"> </w:t>
+                            </w:r>
+                            <w:bookmarkStart w:id="0" w:name="_GoBack"/>
+                            <w:bookmarkEnd w:id="0"/>
                           </w:p>
                         </w:txbxContent>
                       </wps:txbx>
@@ -255,16 +270,35 @@
           </mc:Choice>
           <mc:Fallback>
             <w:pict>
-              <v:shape w14:anchorId="27C2C0A5" id="_x0000_s1027" type="#_x0000_t202" style="position:absolute;left:0;text-align:left;margin-left:294.55pt;margin-top:18pt;width:56.7pt;height:110.6pt;z-index:251685888;visibility:visible;mso-wrap-style:square;mso-width-percent:0;mso-height-percent:200;mso-wrap-distance-left:9pt;mso-wrap-distance-top:3.6pt;mso-wrap-distance-right:9pt;mso-wrap-distance-bottom:3.6pt;mso-position-horizontal:absolute;mso-position-horizontal-relative:text;mso-position-vertical:absolute;mso-position-vertical-relative:text;mso-width-percent:0;mso-height-percent:200;mso-width-relative:margin;mso-height-relative:margin;v-text-anchor:top" o:gfxdata="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">
+              <v:shapetype w14:anchorId="27C2C0A5" id="_x0000_t202" coordsize="21600,21600" o:spt="202" path="m,l,21600r21600,l21600,xe">
+                <v:stroke joinstyle="miter"/>
+                <v:path gradientshapeok="t" o:connecttype="rect"/>
+              </v:shapetype>
+              <v:shape id="_x0000_s1027" type="#_x0000_t202" style="position:absolute;left:0;text-align:left;margin-left:294.55pt;margin-top:18pt;width:56.7pt;height:110.6pt;z-index:251685888;visibility:visible;mso-wrap-style:square;mso-width-percent:0;mso-height-percent:200;mso-wrap-distance-left:9pt;mso-wrap-distance-top:3.6pt;mso-wrap-distance-right:9pt;mso-wrap-distance-bottom:3.6pt;mso-position-horizontal:absolute;mso-position-horizontal-relative:text;mso-position-vertical:absolute;mso-position-vertical-relative:text;mso-width-percent:0;mso-height-percent:200;mso-width-relative:margin;mso-height-relative:margin;v-text-anchor:top" o:gfxdata="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">
                 <v:textbox style="mso-fit-shape-to-text:t">
                   <w:txbxContent>
                     <w:p>
+                      <w:pPr>
+                        <w:rPr>
+                          <w:rFonts w:eastAsia="Malgun Gothic"/>
+                          <w:lang w:eastAsia="ko-KR"/>
+                        </w:rPr>
+                      </w:pPr>
                       <w:r>
                         <w:rPr>
                           <w:rFonts w:hint="eastAsia"/>
                         </w:rPr>
                         <w:t>ゲーム</w:t>
                       </w:r>
+                      <w:r>
+                        <w:rPr>
+                          <w:rFonts w:eastAsia="Malgun Gothic" w:hint="eastAsia"/>
+                          <w:lang w:eastAsia="ko-KR"/>
+                        </w:rPr>
+                        <w:t xml:space="preserve"> </w:t>
+                      </w:r>
+                      <w:bookmarkStart w:id="1" w:name="_GoBack"/>
+                      <w:bookmarkEnd w:id="1"/>
                     </w:p>
                   </w:txbxContent>
                 </v:textbox>
@@ -1121,10 +1155,7 @@
         <w:t xml:space="preserve">　　</w:t>
       </w:r>
     </w:p>
-    <w:p>
-      <w:bookmarkStart w:id="0" w:name="_GoBack"/>
-    </w:p>
-    <w:bookmarkEnd w:id="0"/>
+    <w:p/>
     <w:p>
       <w:r>
         <w:rPr>
@@ -1702,11 +1733,6 @@
     </w:p>
     <w:p/>
     <w:p>
-      <w:pPr>
-        <w:rPr>
-          <w:rFonts w:hint="eastAsia"/>
-        </w:rPr>
-      </w:pPr>
       <w:r>
         <w:rPr>
           <w:noProof/>
@@ -1758,11 +1784,6 @@
                       <wps:txbx>
                         <w:txbxContent>
                           <w:p>
-                            <w:pPr>
-                              <w:rPr>
-                                <w:rFonts w:hint="eastAsia"/>
-                              </w:rPr>
-                            </w:pPr>
                             <w:r>
                               <w:rPr>
                                 <w:rFonts w:hint="eastAsia"/>
@@ -2240,11 +2261,6 @@
                       <wps:txbx>
                         <w:txbxContent>
                           <w:p>
-                            <w:pPr>
-                              <w:rPr>
-                                <w:rFonts w:hint="eastAsia"/>
-                              </w:rPr>
-                            </w:pPr>
                             <w:r>
                               <w:rPr>
                                 <w:rFonts w:hint="eastAsia"/>
@@ -2564,11 +2580,6 @@
                       <wps:txbx>
                         <w:txbxContent>
                           <w:p>
-                            <w:pPr>
-                              <w:rPr>
-                                <w:rFonts w:hint="eastAsia"/>
-                              </w:rPr>
-                            </w:pPr>
                             <w:r>
                               <w:rPr>
                                 <w:rFonts w:hint="eastAsia"/>
@@ -2676,11 +2687,6 @@
                       <wps:txbx>
                         <w:txbxContent>
                           <w:p>
-                            <w:pPr>
-                              <w:rPr>
-                                <w:rFonts w:hint="eastAsia"/>
-                              </w:rPr>
-                            </w:pPr>
                             <w:r>
                               <w:rPr>
                                 <w:rFonts w:hint="eastAsia"/>
